--- a/Testing_login_Component.docx
+++ b/Testing_login_Component.docx
@@ -4,10 +4,26 @@
   <w:body>
     <w:p>
       <w:r>
+        <w:rPr>
+          <w:b/>
+          <w:bCs/>
+        </w:rPr>
         <w:t>Login</w:t>
       </w:r>
       <w:r>
-        <w:t xml:space="preserve"> component:</w:t>
+        <w:rPr>
+          <w:b/>
+          <w:bCs/>
+        </w:rPr>
+        <w:t xml:space="preserve"> component</w:t>
+      </w:r>
+      <w:r>
+        <w:t>:</w:t>
+      </w:r>
+    </w:p>
+    <w:p>
+      <w:r>
+        <w:t>Test plan:</w:t>
       </w:r>
     </w:p>
     <w:p>
@@ -24,17 +40,10 @@
       </w:pPr>
       <w:r>
         <w:tab/>
-      </w:r>
-      <w:proofErr w:type="spellStart"/>
-      <w:r>
         <w:t>Re</w:t>
       </w:r>
       <w:r>
-        <w:t>quirements</w:t>
-      </w:r>
-      <w:proofErr w:type="spellEnd"/>
-      <w:r>
-        <w:t>:</w:t>
+        <w:t>quirements:</w:t>
       </w:r>
     </w:p>
     <w:p>
@@ -112,28 +121,12 @@
           <w:lang w:val="en-US"/>
         </w:rPr>
       </w:pPr>
-      <w:proofErr w:type="spellStart"/>
-      <w:r>
-        <w:rPr>
-          <w:lang w:val="en-US"/>
-        </w:rPr>
-        <w:t>niets</w:t>
-      </w:r>
-      <w:proofErr w:type="spellEnd"/>
-      <w:r>
-        <w:rPr>
-          <w:lang w:val="en-US"/>
-        </w:rPr>
-        <w:t xml:space="preserve"> </w:t>
-      </w:r>
-      <w:proofErr w:type="spellStart"/>
-      <w:r>
-        <w:rPr>
-          <w:lang w:val="en-US"/>
-        </w:rPr>
-        <w:t>ingevuld</w:t>
-      </w:r>
-      <w:proofErr w:type="spellEnd"/>
+      <w:r>
+        <w:rPr>
+          <w:lang w:val="en-US"/>
+        </w:rPr>
+        <w:t>niets ingevuld</w:t>
+      </w:r>
     </w:p>
     <w:p>
       <w:pPr>
@@ -165,10 +158,7 @@
         <w:ind w:firstLine="708"/>
       </w:pPr>
       <w:r>
-        <w:t>Paswoord</w:t>
-      </w:r>
-      <w:r>
-        <w:t>:</w:t>
+        <w:t>Paswoord:</w:t>
       </w:r>
     </w:p>
     <w:p>
@@ -177,14 +167,7 @@
       </w:pPr>
       <w:r>
         <w:tab/>
-      </w:r>
-      <w:proofErr w:type="spellStart"/>
-      <w:r>
-        <w:t>Requirements</w:t>
-      </w:r>
-      <w:proofErr w:type="spellEnd"/>
-      <w:r>
-        <w:t>:</w:t>
+        <w:t>Requirements:</w:t>
       </w:r>
     </w:p>
     <w:p>
@@ -202,15 +185,7 @@
         <w:t xml:space="preserve">Moet minstens 1 kleine letter hebben, 1 grote letter, </w:t>
       </w:r>
       <w:r>
-        <w:t xml:space="preserve">1 nummer, 1 speciaal karakter (met _ </w:t>
-      </w:r>
-      <w:proofErr w:type="gramStart"/>
-      <w:r>
-        <w:t>inbegrepen</w:t>
-      </w:r>
-      <w:proofErr w:type="gramEnd"/>
-      <w:r>
-        <w:t>)</w:t>
+        <w:t>1 nummer, 1 speciaal karakter (met _ inbegrepen)</w:t>
       </w:r>
     </w:p>
     <w:p/>
@@ -296,28 +271,12 @@
           <w:lang w:val="en-US"/>
         </w:rPr>
       </w:pPr>
-      <w:proofErr w:type="spellStart"/>
-      <w:r>
-        <w:rPr>
-          <w:lang w:val="en-US"/>
-        </w:rPr>
-        <w:t>Niets</w:t>
-      </w:r>
-      <w:proofErr w:type="spellEnd"/>
-      <w:r>
-        <w:rPr>
-          <w:lang w:val="en-US"/>
-        </w:rPr>
-        <w:t xml:space="preserve"> </w:t>
-      </w:r>
-      <w:proofErr w:type="spellStart"/>
-      <w:r>
-        <w:rPr>
-          <w:lang w:val="en-US"/>
-        </w:rPr>
-        <w:t>ingevuld</w:t>
-      </w:r>
-      <w:proofErr w:type="spellEnd"/>
+      <w:r>
+        <w:rPr>
+          <w:lang w:val="en-US"/>
+        </w:rPr>
+        <w:t>Niets ingevuld</w:t>
+      </w:r>
     </w:p>
     <w:p>
       <w:pPr>
@@ -408,14 +367,12 @@
         </w:rPr>
         <w:t>123*&amp;</w:t>
       </w:r>
-      <w:proofErr w:type="spellStart"/>
       <w:r>
         <w:rPr>
           <w:lang w:val="en-US"/>
         </w:rPr>
         <w:t>sdf</w:t>
       </w:r>
-      <w:proofErr w:type="spellEnd"/>
     </w:p>
     <w:p>
       <w:pPr>
@@ -432,6 +389,7 @@
         <w:rPr>
           <w:lang w:val="en-US"/>
         </w:rPr>
+        <w:lastRenderedPageBreak/>
         <w:t>t</w:t>
       </w:r>
       <w:r>
@@ -448,178 +406,68 @@
       </w:r>
     </w:p>
     <w:p/>
-    <w:p>
-      <w:pPr>
-        <w:ind w:firstLine="708"/>
-      </w:pPr>
-      <w:r>
-        <w:br w:type="page"/>
-      </w:r>
-    </w:p>
-    <w:p>
-      <w:r>
-        <w:rPr>
-          <w:highlight w:val="yellow"/>
-        </w:rPr>
-        <w:lastRenderedPageBreak/>
-        <w:t>Opdracht:</w:t>
-      </w:r>
-    </w:p>
-    <w:p>
-      <w:r>
-        <w:t xml:space="preserve">- </w:t>
-      </w:r>
-      <w:proofErr w:type="spellStart"/>
-      <w:r>
-        <w:t>for</w:t>
-      </w:r>
-      <w:proofErr w:type="spellEnd"/>
-      <w:r>
-        <w:t xml:space="preserve"> at </w:t>
-      </w:r>
-      <w:proofErr w:type="spellStart"/>
-      <w:r>
-        <w:t>least</w:t>
-      </w:r>
-      <w:proofErr w:type="spellEnd"/>
-      <w:r>
-        <w:t xml:space="preserve"> 1 component, make a unit </w:t>
-      </w:r>
-      <w:proofErr w:type="spellStart"/>
-      <w:r>
-        <w:t>testing</w:t>
-      </w:r>
-      <w:proofErr w:type="spellEnd"/>
-      <w:r>
-        <w:t xml:space="preserve"> plan as complete as </w:t>
-      </w:r>
-      <w:proofErr w:type="spellStart"/>
-      <w:r>
-        <w:t>possible</w:t>
-      </w:r>
-      <w:proofErr w:type="spellEnd"/>
-      <w:r>
-        <w:t xml:space="preserve"> (document) </w:t>
-      </w:r>
-      <w:proofErr w:type="spellStart"/>
-      <w:r>
-        <w:t>with</w:t>
-      </w:r>
-      <w:proofErr w:type="spellEnd"/>
-      <w:r>
-        <w:t xml:space="preserve"> </w:t>
-      </w:r>
-      <w:proofErr w:type="spellStart"/>
-      <w:r>
-        <w:t>both</w:t>
-      </w:r>
-      <w:proofErr w:type="spellEnd"/>
-      <w:r>
-        <w:t xml:space="preserve"> </w:t>
-      </w:r>
-      <w:proofErr w:type="spellStart"/>
-      <w:r>
-        <w:t>negative</w:t>
-      </w:r>
-      <w:proofErr w:type="spellEnd"/>
-      <w:r>
-        <w:t xml:space="preserve"> </w:t>
-      </w:r>
-      <w:proofErr w:type="spellStart"/>
-      <w:r>
-        <w:t>and</w:t>
-      </w:r>
-      <w:proofErr w:type="spellEnd"/>
-      <w:r>
-        <w:t xml:space="preserve"> </w:t>
-      </w:r>
-      <w:proofErr w:type="spellStart"/>
-      <w:r>
-        <w:t>positive</w:t>
-      </w:r>
-      <w:proofErr w:type="spellEnd"/>
-      <w:r>
-        <w:t xml:space="preserve"> tests </w:t>
-      </w:r>
-    </w:p>
-    <w:p>
-      <w:r>
-        <w:t xml:space="preserve">- out of </w:t>
-      </w:r>
-      <w:proofErr w:type="spellStart"/>
-      <w:r>
-        <w:t>the</w:t>
-      </w:r>
-      <w:proofErr w:type="spellEnd"/>
-      <w:r>
-        <w:t xml:space="preserve"> </w:t>
-      </w:r>
-      <w:proofErr w:type="spellStart"/>
-      <w:r>
-        <w:t>testing</w:t>
-      </w:r>
-      <w:proofErr w:type="spellEnd"/>
-      <w:r>
-        <w:t xml:space="preserve"> plan, </w:t>
-      </w:r>
-      <w:proofErr w:type="spellStart"/>
-      <w:r>
-        <w:t>write</w:t>
-      </w:r>
-      <w:proofErr w:type="spellEnd"/>
-      <w:r>
-        <w:t xml:space="preserve"> at </w:t>
-      </w:r>
-      <w:proofErr w:type="spellStart"/>
-      <w:r>
-        <w:t>least</w:t>
-      </w:r>
-      <w:proofErr w:type="spellEnd"/>
-      <w:r>
-        <w:t xml:space="preserve"> 3 </w:t>
-      </w:r>
-      <w:proofErr w:type="spellStart"/>
-      <w:r>
-        <w:t>positive</w:t>
-      </w:r>
-      <w:proofErr w:type="spellEnd"/>
-      <w:r>
-        <w:t xml:space="preserve"> </w:t>
-      </w:r>
-      <w:proofErr w:type="spellStart"/>
-      <w:r>
-        <w:t>and</w:t>
-      </w:r>
-      <w:proofErr w:type="spellEnd"/>
-      <w:r>
-        <w:t xml:space="preserve"> 2 </w:t>
-      </w:r>
-      <w:proofErr w:type="spellStart"/>
-      <w:r>
-        <w:t>negative</w:t>
-      </w:r>
-      <w:proofErr w:type="spellEnd"/>
-      <w:r>
-        <w:t xml:space="preserve"> unit tests </w:t>
-      </w:r>
-      <w:proofErr w:type="spellStart"/>
-      <w:r>
-        <w:t>for</w:t>
-      </w:r>
-      <w:proofErr w:type="spellEnd"/>
-      <w:r>
-        <w:t xml:space="preserve"> </w:t>
-      </w:r>
-      <w:proofErr w:type="spellStart"/>
-      <w:r>
-        <w:t>that</w:t>
-      </w:r>
-      <w:proofErr w:type="spellEnd"/>
-      <w:r>
-        <w:t xml:space="preserve"> component(s) </w:t>
-      </w:r>
-    </w:p>
     <w:p/>
+    <w:p/>
+    <w:p>
+      <w:r>
+        <w:t>ss</w:t>
+      </w:r>
+    </w:p>
+    <w:p>
+      <w:r>
+        <w:t>Result</w:t>
+      </w:r>
+      <w:r>
+        <w:t>:</w:t>
+      </w:r>
+      <w:r>
+        <w:br/>
+      </w:r>
+      <w:r>
+        <w:drawing>
+          <wp:inline distT="0" distB="0" distL="0" distR="0" wp14:anchorId="4072B36B" wp14:editId="7A986798">
+            <wp:extent cx="6049645" cy="3897186"/>
+            <wp:effectExtent l="0" t="0" r="8255" b="8255"/>
+            <wp:docPr id="489741656" name="Afbeelding 1"/>
+            <wp:cNvGraphicFramePr>
+              <a:graphicFrameLocks xmlns:a="http://schemas.openxmlformats.org/drawingml/2006/main" noChangeAspect="1"/>
+            </wp:cNvGraphicFramePr>
+            <a:graphic xmlns:a="http://schemas.openxmlformats.org/drawingml/2006/main">
+              <a:graphicData uri="http://schemas.openxmlformats.org/drawingml/2006/picture">
+                <pic:pic xmlns:pic="http://schemas.openxmlformats.org/drawingml/2006/picture">
+                  <pic:nvPicPr>
+                    <pic:cNvPr id="489741656" name=""/>
+                    <pic:cNvPicPr/>
+                  </pic:nvPicPr>
+                  <pic:blipFill rotWithShape="1">
+                    <a:blip r:embed="rId5"/>
+                    <a:srcRect l="782" t="1209"/>
+                    <a:stretch/>
+                  </pic:blipFill>
+                  <pic:spPr bwMode="auto">
+                    <a:xfrm>
+                      <a:off x="0" y="0"/>
+                      <a:ext cx="6050198" cy="3897542"/>
+                    </a:xfrm>
+                    <a:prstGeom prst="rect">
+                      <a:avLst/>
+                    </a:prstGeom>
+                    <a:ln>
+                      <a:noFill/>
+                    </a:ln>
+                    <a:extLst>
+                      <a:ext uri="{53640926-AAD7-44D8-BBD7-CCE9431645EC}">
+                        <a14:shadowObscured xmlns:a14="http://schemas.microsoft.com/office/drawing/2010/main"/>
+                      </a:ext>
+                    </a:extLst>
+                  </pic:spPr>
+                </pic:pic>
+              </a:graphicData>
+            </a:graphic>
+          </wp:inline>
+        </w:drawing>
+      </w:r>
+    </w:p>
     <w:sectPr>
       <w:pgSz w:w="11906" w:h="17338"/>
       <w:pgMar w:top="1739" w:right="548" w:bottom="1333" w:left="1755" w:header="708" w:footer="708" w:gutter="0"/>
@@ -1496,6 +1344,7 @@
   <w:style w:type="character" w:default="1" w:styleId="Standaardalinea-lettertype">
     <w:name w:val="Default Paragraph Font"/>
     <w:uiPriority w:val="1"/>
+    <w:semiHidden/>
     <w:unhideWhenUsed/>
   </w:style>
   <w:style w:type="table" w:default="1" w:styleId="Standaardtabel">
